--- a/Report.docx
+++ b/Report.docx
@@ -398,27 +398,14 @@
                             <w:r>
                               <w:t xml:space="preserve"> </w:t>
                             </w:r>
-                            <w:r>
-                              <w:fldChar w:fldCharType="begin"/>
-                            </w:r>
-                            <w:r>
-                              <w:instrText xml:space="preserve"> SEQ Figure \* ARABIC </w:instrText>
-                            </w:r>
-                            <w:r>
-                              <w:fldChar w:fldCharType="separate"/>
-                            </w:r>
-                            <w:r>
-                              <w:rPr>
-                                <w:noProof/>
-                              </w:rPr>
-                              <w:t>1</w:t>
-                            </w:r>
-                            <w:r>
-                              <w:rPr>
-                                <w:noProof/>
-                              </w:rPr>
-                              <w:fldChar w:fldCharType="end"/>
-                            </w:r>
+                            <w:fldSimple w:instr=" SEQ Figure \* ARABIC ">
+                              <w:r>
+                                <w:rPr>
+                                  <w:noProof/>
+                                </w:rPr>
+                                <w:t>1</w:t>
+                              </w:r>
+                            </w:fldSimple>
                             <w:r>
                               <w:t xml:space="preserve"> Classification of DR</w:t>
                             </w:r>
@@ -463,27 +450,14 @@
                       <w:r>
                         <w:t xml:space="preserve"> </w:t>
                       </w:r>
-                      <w:r>
-                        <w:fldChar w:fldCharType="begin"/>
-                      </w:r>
-                      <w:r>
-                        <w:instrText xml:space="preserve"> SEQ Figure \* ARABIC </w:instrText>
-                      </w:r>
-                      <w:r>
-                        <w:fldChar w:fldCharType="separate"/>
-                      </w:r>
-                      <w:r>
-                        <w:rPr>
-                          <w:noProof/>
-                        </w:rPr>
-                        <w:t>1</w:t>
-                      </w:r>
-                      <w:r>
-                        <w:rPr>
-                          <w:noProof/>
-                        </w:rPr>
-                        <w:fldChar w:fldCharType="end"/>
-                      </w:r>
+                      <w:fldSimple w:instr=" SEQ Figure \* ARABIC ">
+                        <w:r>
+                          <w:rPr>
+                            <w:noProof/>
+                          </w:rPr>
+                          <w:t>1</w:t>
+                        </w:r>
+                      </w:fldSimple>
                       <w:r>
                         <w:t xml:space="preserve"> Classification of DR</w:t>
                       </w:r>
@@ -1010,27 +984,14 @@
                             <w:r>
                               <w:t xml:space="preserve">Fig </w:t>
                             </w:r>
-                            <w:r>
-                              <w:fldChar w:fldCharType="begin"/>
-                            </w:r>
-                            <w:r>
-                              <w:instrText xml:space="preserve"> SEQ Figure \* ARABIC </w:instrText>
-                            </w:r>
-                            <w:r>
-                              <w:fldChar w:fldCharType="separate"/>
-                            </w:r>
-                            <w:r>
-                              <w:rPr>
-                                <w:noProof/>
-                              </w:rPr>
-                              <w:t>2</w:t>
-                            </w:r>
-                            <w:r>
-                              <w:rPr>
-                                <w:noProof/>
-                              </w:rPr>
-                              <w:fldChar w:fldCharType="end"/>
-                            </w:r>
+                            <w:fldSimple w:instr=" SEQ Figure \* ARABIC ">
+                              <w:r>
+                                <w:rPr>
+                                  <w:noProof/>
+                                </w:rPr>
+                                <w:t>2</w:t>
+                              </w:r>
+                            </w:fldSimple>
                             <w:r>
                               <w:t xml:space="preserve"> </w:t>
                             </w:r>
@@ -1074,27 +1035,14 @@
                       <w:r>
                         <w:t xml:space="preserve">Fig </w:t>
                       </w:r>
-                      <w:r>
-                        <w:fldChar w:fldCharType="begin"/>
-                      </w:r>
-                      <w:r>
-                        <w:instrText xml:space="preserve"> SEQ Figure \* ARABIC </w:instrText>
-                      </w:r>
-                      <w:r>
-                        <w:fldChar w:fldCharType="separate"/>
-                      </w:r>
-                      <w:r>
-                        <w:rPr>
-                          <w:noProof/>
-                        </w:rPr>
-                        <w:t>2</w:t>
-                      </w:r>
-                      <w:r>
-                        <w:rPr>
-                          <w:noProof/>
-                        </w:rPr>
-                        <w:fldChar w:fldCharType="end"/>
-                      </w:r>
+                      <w:fldSimple w:instr=" SEQ Figure \* ARABIC ">
+                        <w:r>
+                          <w:rPr>
+                            <w:noProof/>
+                          </w:rPr>
+                          <w:t>2</w:t>
+                        </w:r>
+                      </w:fldSimple>
                       <w:r>
                         <w:t xml:space="preserve"> </w:t>
                       </w:r>
@@ -1471,30 +1419,37 @@
       <w:r>
         <w:t xml:space="preserve">Fig </w:t>
       </w:r>
-      <w:r>
-        <w:fldChar w:fldCharType="begin"/>
-      </w:r>
-      <w:r>
-        <w:instrText xml:space="preserve"> SEQ Figure \* ARABIC </w:instrText>
-      </w:r>
-      <w:r>
-        <w:fldChar w:fldCharType="separate"/>
-      </w:r>
-      <w:r>
-        <w:rPr>
-          <w:noProof/>
-        </w:rPr>
-        <w:t>3</w:t>
-      </w:r>
-      <w:r>
-        <w:fldChar w:fldCharType="end"/>
-      </w:r>
-      <w:r>
+      <w:fldSimple w:instr=" SEQ Figure \* ARABIC ">
+        <w:r>
+          <w:rPr>
+            <w:noProof/>
+          </w:rPr>
+          <w:t>3</w:t>
+        </w:r>
+      </w:fldSimple>
+      <w:r>
+        <w:t xml:space="preserve"> ResNet-50 model network structure</w:t>
+      </w:r>
+    </w:p>
+    <w:p>
+      <w:pPr>
+        <w:pStyle w:val="Text"/>
+        <w:rPr>
+          <w:lang w:eastAsia="zh-CN"/>
+        </w:rPr>
+      </w:pPr>
+      <w:r>
+        <w:rPr>
+          <w:lang w:eastAsia="zh-CN"/>
+        </w:rPr>
+        <w:t>To adapt to the dataset, the last layer of ResNet-50 is replaced. The input of the original last fully connected layer is fed to a linear layer with 256 output units, followed by a ReLU layer and a Dropout layer, and then a 256 x 6 linear layer. The output is a 6-channel softmax layer.</w:t>
+      </w:r>
+      <w:r>
+        <w:rPr>
+          <w:lang w:eastAsia="zh-CN"/>
+        </w:rPr>
         <w:t xml:space="preserve"> </w:t>
       </w:r>
-      <w:r>
-        <w:t>ResNet-50 model network structure</w:t>
-      </w:r>
     </w:p>
     <w:p>
       <w:pPr>
@@ -1507,7 +1462,13 @@
         <w:rPr>
           <w:lang w:eastAsia="zh-CN"/>
         </w:rPr>
-        <w:t>To adapt to the dataset, the last layer of ResNet-50 is replaced. The input of the original last fully connected layer is fed to a linear layer with 256 output units, followed by a ReLU layer and a Dropout layer, and then a 256 x 6 linear layer. The output is a 6-channel softmax layer.</w:t>
+        <w:t>Additionaly, i</w:t>
+      </w:r>
+      <w:r>
+        <w:rPr>
+          <w:lang w:eastAsia="zh-CN"/>
+        </w:rPr>
+        <w:t>n the training dataset for image classification tasks, there is a problem of sparse labels.</w:t>
       </w:r>
       <w:r>
         <w:rPr>
@@ -1525,49 +1486,22 @@
       </w:pPr>
       <w:r>
         <w:rPr>
-          <w:lang w:eastAsia="zh-CN"/>
-        </w:rPr>
-        <w:t>Additionaly, i</w:t>
-      </w:r>
-      <w:r>
-        <w:rPr>
-          <w:lang w:eastAsia="zh-CN"/>
-        </w:rPr>
-        <w:t>n the training dataset for image classification tasks, there is a problem of sparse labels.</w:t>
-      </w:r>
-      <w:r>
-        <w:rPr>
-          <w:lang w:eastAsia="zh-CN"/>
-        </w:rPr>
-        <w:t xml:space="preserve"> </w:t>
+          <w:rFonts w:hint="eastAsia"/>
+          <w:lang w:eastAsia="zh-CN"/>
+        </w:rPr>
+        <w:t>F</w:t>
+      </w:r>
+      <w:r>
+        <w:rPr>
+          <w:lang w:eastAsia="zh-CN"/>
+        </w:rPr>
+        <w:t>or label 0, there are 329 images out of 611. 212 label 1images out of 611 and only 70 label 2 images.</w:t>
       </w:r>
     </w:p>
     <w:p>
       <w:pPr>
         <w:pStyle w:val="Text"/>
         <w:rPr>
-          <w:lang w:eastAsia="zh-CN"/>
-        </w:rPr>
-      </w:pPr>
-      <w:r>
-        <w:rPr>
-          <w:rFonts w:hint="eastAsia"/>
-          <w:lang w:eastAsia="zh-CN"/>
-        </w:rPr>
-        <w:t>F</w:t>
-      </w:r>
-      <w:r>
-        <w:rPr>
-          <w:lang w:eastAsia="zh-CN"/>
-        </w:rPr>
-        <w:t>or label 0, there are 329 images out of 611. 212 label 1images out of 611 and only 70 label 2 images.</w:t>
-      </w:r>
-    </w:p>
-    <w:p>
-      <w:pPr>
-        <w:pStyle w:val="Text"/>
-        <w:rPr>
-          <w:rFonts w:hint="eastAsia"/>
           <w:lang w:eastAsia="zh-CN"/>
         </w:rPr>
       </w:pPr>
@@ -1806,7 +1740,7 @@
         <w:spacing w:after="140"/>
         <w:jc w:val="both"/>
         <w:rPr>
-          <w:rFonts w:eastAsia="宋体" w:hint="eastAsia"/>
+          <w:rFonts w:eastAsia="宋体"/>
           <w:lang w:eastAsia="zh-CN"/>
         </w:rPr>
       </w:pPr>
@@ -1823,7 +1757,7 @@
         <w:spacing w:before="120" w:after="240"/>
         <w:jc w:val="both"/>
         <w:rPr>
-          <w:rFonts w:eastAsia="宋体" w:hint="eastAsia"/>
+          <w:rFonts w:eastAsia="宋体"/>
           <w:b/>
           <w:bCs/>
           <w:lang w:eastAsia="zh-CN"/>
@@ -1917,7 +1851,7 @@
               <w:spacing w:before="120" w:after="240"/>
               <w:jc w:val="both"/>
               <w:rPr>
-                <w:rFonts w:eastAsia="宋体" w:hint="eastAsia"/>
+                <w:rFonts w:eastAsia="宋体"/>
                 <w:bCs w:val="0"/>
                 <w:sz w:val="10"/>
                 <w:szCs w:val="10"/>
@@ -1936,7 +1870,7 @@
               <w:jc w:val="both"/>
               <w:cnfStyle w:val="100000000000" w:firstRow="1" w:lastRow="0" w:firstColumn="0" w:lastColumn="0" w:oddVBand="0" w:evenVBand="0" w:oddHBand="0" w:evenHBand="0" w:firstRowFirstColumn="0" w:firstRowLastColumn="0" w:lastRowFirstColumn="0" w:lastRowLastColumn="0"/>
               <w:rPr>
-                <w:rFonts w:eastAsia="宋体" w:hint="eastAsia"/>
+                <w:rFonts w:eastAsia="宋体"/>
                 <w:bCs w:val="0"/>
                 <w:sz w:val="15"/>
                 <w:szCs w:val="15"/>
@@ -1965,7 +1899,7 @@
               <w:jc w:val="both"/>
               <w:cnfStyle w:val="100000000000" w:firstRow="1" w:lastRow="0" w:firstColumn="0" w:lastColumn="0" w:oddVBand="0" w:evenVBand="0" w:oddHBand="0" w:evenHBand="0" w:firstRowFirstColumn="0" w:firstRowLastColumn="0" w:lastRowFirstColumn="0" w:lastRowLastColumn="0"/>
               <w:rPr>
-                <w:rFonts w:eastAsia="宋体" w:hint="eastAsia"/>
+                <w:rFonts w:eastAsia="宋体"/>
                 <w:bCs w:val="0"/>
                 <w:szCs w:val="20"/>
                 <w:lang w:eastAsia="zh-CN"/>
@@ -2001,7 +1935,7 @@
               <w:jc w:val="both"/>
               <w:cnfStyle w:val="100000000000" w:firstRow="1" w:lastRow="0" w:firstColumn="0" w:lastColumn="0" w:oddVBand="0" w:evenVBand="0" w:oddHBand="0" w:evenHBand="0" w:firstRowFirstColumn="0" w:firstRowLastColumn="0" w:lastRowFirstColumn="0" w:lastRowLastColumn="0"/>
               <w:rPr>
-                <w:rFonts w:eastAsia="宋体" w:hint="eastAsia"/>
+                <w:rFonts w:eastAsia="宋体"/>
                 <w:bCs w:val="0"/>
                 <w:szCs w:val="20"/>
                 <w:lang w:eastAsia="zh-CN"/>
@@ -2037,7 +1971,7 @@
               <w:jc w:val="both"/>
               <w:cnfStyle w:val="100000000000" w:firstRow="1" w:lastRow="0" w:firstColumn="0" w:lastColumn="0" w:oddVBand="0" w:evenVBand="0" w:oddHBand="0" w:evenHBand="0" w:firstRowFirstColumn="0" w:firstRowLastColumn="0" w:lastRowFirstColumn="0" w:lastRowLastColumn="0"/>
               <w:rPr>
-                <w:rFonts w:eastAsia="宋体" w:hint="eastAsia"/>
+                <w:rFonts w:eastAsia="宋体"/>
                 <w:bCs w:val="0"/>
                 <w:szCs w:val="20"/>
                 <w:lang w:eastAsia="zh-CN"/>
@@ -2075,7 +2009,7 @@
               <w:spacing w:before="120" w:after="240"/>
               <w:jc w:val="both"/>
               <w:rPr>
-                <w:rFonts w:eastAsia="宋体" w:hint="eastAsia"/>
+                <w:rFonts w:eastAsia="宋体"/>
                 <w:szCs w:val="20"/>
                 <w:lang w:eastAsia="zh-CN"/>
               </w:rPr>
@@ -2101,7 +2035,7 @@
               <w:jc w:val="both"/>
               <w:cnfStyle w:val="000000000000" w:firstRow="0" w:lastRow="0" w:firstColumn="0" w:lastColumn="0" w:oddVBand="0" w:evenVBand="0" w:oddHBand="0" w:evenHBand="0" w:firstRowFirstColumn="0" w:firstRowLastColumn="0" w:lastRowFirstColumn="0" w:lastRowLastColumn="0"/>
               <w:rPr>
-                <w:rFonts w:eastAsia="宋体" w:hint="eastAsia"/>
+                <w:rFonts w:eastAsia="宋体"/>
                 <w:bCs/>
                 <w:szCs w:val="20"/>
                 <w:lang w:eastAsia="zh-CN"/>
@@ -2128,7 +2062,7 @@
               <w:jc w:val="both"/>
               <w:cnfStyle w:val="000000000000" w:firstRow="0" w:lastRow="0" w:firstColumn="0" w:lastColumn="0" w:oddVBand="0" w:evenVBand="0" w:oddHBand="0" w:evenHBand="0" w:firstRowFirstColumn="0" w:firstRowLastColumn="0" w:lastRowFirstColumn="0" w:lastRowLastColumn="0"/>
               <w:rPr>
-                <w:rFonts w:eastAsia="宋体" w:hint="eastAsia"/>
+                <w:rFonts w:eastAsia="宋体"/>
                 <w:bCs/>
                 <w:szCs w:val="20"/>
                 <w:lang w:eastAsia="zh-CN"/>
@@ -2164,7 +2098,7 @@
               <w:jc w:val="both"/>
               <w:cnfStyle w:val="000000000000" w:firstRow="0" w:lastRow="0" w:firstColumn="0" w:lastColumn="0" w:oddVBand="0" w:evenVBand="0" w:oddHBand="0" w:evenHBand="0" w:firstRowFirstColumn="0" w:firstRowLastColumn="0" w:lastRowFirstColumn="0" w:lastRowLastColumn="0"/>
               <w:rPr>
-                <w:rFonts w:eastAsia="宋体" w:hint="eastAsia"/>
+                <w:rFonts w:eastAsia="宋体"/>
                 <w:bCs/>
                 <w:szCs w:val="20"/>
                 <w:lang w:eastAsia="zh-CN"/>
@@ -2191,7 +2125,7 @@
               <w:jc w:val="both"/>
               <w:cnfStyle w:val="000000000000" w:firstRow="0" w:lastRow="0" w:firstColumn="0" w:lastColumn="0" w:oddVBand="0" w:evenVBand="0" w:oddHBand="0" w:evenHBand="0" w:firstRowFirstColumn="0" w:firstRowLastColumn="0" w:lastRowFirstColumn="0" w:lastRowLastColumn="0"/>
               <w:rPr>
-                <w:rFonts w:eastAsia="宋体" w:hint="eastAsia"/>
+                <w:rFonts w:eastAsia="宋体"/>
                 <w:bCs/>
                 <w:szCs w:val="20"/>
                 <w:lang w:eastAsia="zh-CN"/>
@@ -2220,7 +2154,7 @@
               <w:spacing w:before="120" w:after="240"/>
               <w:jc w:val="both"/>
               <w:rPr>
-                <w:rFonts w:eastAsia="宋体" w:hint="eastAsia"/>
+                <w:rFonts w:eastAsia="宋体"/>
                 <w:bCs w:val="0"/>
                 <w:szCs w:val="20"/>
                 <w:lang w:eastAsia="zh-CN"/>
@@ -2247,7 +2181,7 @@
               <w:jc w:val="both"/>
               <w:cnfStyle w:val="000000000000" w:firstRow="0" w:lastRow="0" w:firstColumn="0" w:lastColumn="0" w:oddVBand="0" w:evenVBand="0" w:oddHBand="0" w:evenHBand="0" w:firstRowFirstColumn="0" w:firstRowLastColumn="0" w:lastRowFirstColumn="0" w:lastRowLastColumn="0"/>
               <w:rPr>
-                <w:rFonts w:eastAsia="宋体" w:hint="eastAsia"/>
+                <w:rFonts w:eastAsia="宋体"/>
                 <w:bCs/>
                 <w:szCs w:val="20"/>
                 <w:lang w:eastAsia="zh-CN"/>
@@ -2274,7 +2208,7 @@
               <w:jc w:val="both"/>
               <w:cnfStyle w:val="000000000000" w:firstRow="0" w:lastRow="0" w:firstColumn="0" w:lastColumn="0" w:oddVBand="0" w:evenVBand="0" w:oddHBand="0" w:evenHBand="0" w:firstRowFirstColumn="0" w:firstRowLastColumn="0" w:lastRowFirstColumn="0" w:lastRowLastColumn="0"/>
               <w:rPr>
-                <w:rFonts w:eastAsia="宋体" w:hint="eastAsia"/>
+                <w:rFonts w:eastAsia="宋体"/>
                 <w:b/>
                 <w:sz w:val="13"/>
                 <w:szCs w:val="13"/>
@@ -2313,7 +2247,7 @@
               <w:jc w:val="both"/>
               <w:cnfStyle w:val="000000000000" w:firstRow="0" w:lastRow="0" w:firstColumn="0" w:lastColumn="0" w:oddVBand="0" w:evenVBand="0" w:oddHBand="0" w:evenHBand="0" w:firstRowFirstColumn="0" w:firstRowLastColumn="0" w:lastRowFirstColumn="0" w:lastRowLastColumn="0"/>
               <w:rPr>
-                <w:rFonts w:eastAsia="宋体" w:hint="eastAsia"/>
+                <w:rFonts w:eastAsia="宋体"/>
                 <w:bCs/>
                 <w:szCs w:val="20"/>
                 <w:lang w:eastAsia="zh-CN"/>
@@ -2340,7 +2274,7 @@
               <w:jc w:val="both"/>
               <w:cnfStyle w:val="000000000000" w:firstRow="0" w:lastRow="0" w:firstColumn="0" w:lastColumn="0" w:oddVBand="0" w:evenVBand="0" w:oddHBand="0" w:evenHBand="0" w:firstRowFirstColumn="0" w:firstRowLastColumn="0" w:lastRowFirstColumn="0" w:lastRowLastColumn="0"/>
               <w:rPr>
-                <w:rFonts w:eastAsia="宋体" w:hint="eastAsia"/>
+                <w:rFonts w:eastAsia="宋体"/>
                 <w:bCs/>
                 <w:szCs w:val="20"/>
                 <w:lang w:eastAsia="zh-CN"/>
@@ -2370,7 +2304,7 @@
               <w:spacing w:before="120" w:after="240"/>
               <w:jc w:val="both"/>
               <w:rPr>
-                <w:rFonts w:eastAsia="宋体" w:hint="eastAsia"/>
+                <w:rFonts w:eastAsia="宋体"/>
                 <w:bCs w:val="0"/>
                 <w:szCs w:val="20"/>
                 <w:lang w:eastAsia="zh-CN"/>
@@ -2397,7 +2331,7 @@
               <w:jc w:val="both"/>
               <w:cnfStyle w:val="000000000000" w:firstRow="0" w:lastRow="0" w:firstColumn="0" w:lastColumn="0" w:oddVBand="0" w:evenVBand="0" w:oddHBand="0" w:evenHBand="0" w:firstRowFirstColumn="0" w:firstRowLastColumn="0" w:lastRowFirstColumn="0" w:lastRowLastColumn="0"/>
               <w:rPr>
-                <w:rFonts w:eastAsia="宋体" w:hint="eastAsia"/>
+                <w:rFonts w:eastAsia="宋体"/>
                 <w:bCs/>
                 <w:szCs w:val="20"/>
                 <w:lang w:eastAsia="zh-CN"/>
@@ -2433,7 +2367,7 @@
               <w:jc w:val="both"/>
               <w:cnfStyle w:val="000000000000" w:firstRow="0" w:lastRow="0" w:firstColumn="0" w:lastColumn="0" w:oddVBand="0" w:evenVBand="0" w:oddHBand="0" w:evenHBand="0" w:firstRowFirstColumn="0" w:firstRowLastColumn="0" w:lastRowFirstColumn="0" w:lastRowLastColumn="0"/>
               <w:rPr>
-                <w:rFonts w:eastAsia="宋体" w:hint="eastAsia"/>
+                <w:rFonts w:eastAsia="宋体"/>
                 <w:bCs/>
                 <w:szCs w:val="20"/>
                 <w:lang w:eastAsia="zh-CN"/>
@@ -2469,7 +2403,7 @@
               <w:jc w:val="both"/>
               <w:cnfStyle w:val="000000000000" w:firstRow="0" w:lastRow="0" w:firstColumn="0" w:lastColumn="0" w:oddVBand="0" w:evenVBand="0" w:oddHBand="0" w:evenHBand="0" w:firstRowFirstColumn="0" w:firstRowLastColumn="0" w:lastRowFirstColumn="0" w:lastRowLastColumn="0"/>
               <w:rPr>
-                <w:rFonts w:eastAsia="宋体" w:hint="eastAsia"/>
+                <w:rFonts w:eastAsia="宋体"/>
                 <w:bCs/>
                 <w:szCs w:val="20"/>
                 <w:lang w:eastAsia="zh-CN"/>
@@ -2496,7 +2430,7 @@
               <w:jc w:val="both"/>
               <w:cnfStyle w:val="000000000000" w:firstRow="0" w:lastRow="0" w:firstColumn="0" w:lastColumn="0" w:oddVBand="0" w:evenVBand="0" w:oddHBand="0" w:evenHBand="0" w:firstRowFirstColumn="0" w:firstRowLastColumn="0" w:lastRowFirstColumn="0" w:lastRowLastColumn="0"/>
               <w:rPr>
-                <w:rFonts w:eastAsia="宋体" w:hint="eastAsia"/>
+                <w:rFonts w:eastAsia="宋体"/>
                 <w:bCs/>
                 <w:szCs w:val="20"/>
                 <w:lang w:eastAsia="zh-CN"/>
@@ -2525,7 +2459,7 @@
               <w:spacing w:before="120" w:after="240"/>
               <w:jc w:val="both"/>
               <w:rPr>
-                <w:rFonts w:eastAsia="宋体" w:hint="eastAsia"/>
+                <w:rFonts w:eastAsia="宋体"/>
                 <w:bCs w:val="0"/>
                 <w:szCs w:val="20"/>
                 <w:lang w:eastAsia="zh-CN"/>
@@ -2552,7 +2486,7 @@
               <w:jc w:val="both"/>
               <w:cnfStyle w:val="000000000000" w:firstRow="0" w:lastRow="0" w:firstColumn="0" w:lastColumn="0" w:oddVBand="0" w:evenVBand="0" w:oddHBand="0" w:evenHBand="0" w:firstRowFirstColumn="0" w:firstRowLastColumn="0" w:lastRowFirstColumn="0" w:lastRowLastColumn="0"/>
               <w:rPr>
-                <w:rFonts w:eastAsia="宋体" w:hint="eastAsia"/>
+                <w:rFonts w:eastAsia="宋体"/>
                 <w:bCs/>
                 <w:szCs w:val="20"/>
                 <w:lang w:eastAsia="zh-CN"/>
@@ -2588,7 +2522,7 @@
               <w:jc w:val="both"/>
               <w:cnfStyle w:val="000000000000" w:firstRow="0" w:lastRow="0" w:firstColumn="0" w:lastColumn="0" w:oddVBand="0" w:evenVBand="0" w:oddHBand="0" w:evenHBand="0" w:firstRowFirstColumn="0" w:firstRowLastColumn="0" w:lastRowFirstColumn="0" w:lastRowLastColumn="0"/>
               <w:rPr>
-                <w:rFonts w:eastAsia="宋体" w:hint="eastAsia"/>
+                <w:rFonts w:eastAsia="宋体"/>
                 <w:b/>
                 <w:sz w:val="13"/>
                 <w:szCs w:val="13"/>
@@ -2627,7 +2561,7 @@
               <w:jc w:val="both"/>
               <w:cnfStyle w:val="000000000000" w:firstRow="0" w:lastRow="0" w:firstColumn="0" w:lastColumn="0" w:oddVBand="0" w:evenVBand="0" w:oddHBand="0" w:evenHBand="0" w:firstRowFirstColumn="0" w:firstRowLastColumn="0" w:lastRowFirstColumn="0" w:lastRowLastColumn="0"/>
               <w:rPr>
-                <w:rFonts w:eastAsia="宋体" w:hint="eastAsia"/>
+                <w:rFonts w:eastAsia="宋体"/>
                 <w:bCs/>
                 <w:szCs w:val="20"/>
                 <w:lang w:eastAsia="zh-CN"/>
@@ -2654,7 +2588,7 @@
               <w:jc w:val="both"/>
               <w:cnfStyle w:val="000000000000" w:firstRow="0" w:lastRow="0" w:firstColumn="0" w:lastColumn="0" w:oddVBand="0" w:evenVBand="0" w:oddHBand="0" w:evenHBand="0" w:firstRowFirstColumn="0" w:firstRowLastColumn="0" w:lastRowFirstColumn="0" w:lastRowLastColumn="0"/>
               <w:rPr>
-                <w:rFonts w:eastAsia="宋体" w:hint="eastAsia"/>
+                <w:rFonts w:eastAsia="宋体"/>
                 <w:bCs/>
                 <w:szCs w:val="20"/>
                 <w:lang w:eastAsia="zh-CN"/>
@@ -2842,7 +2776,7 @@
               <w:spacing w:before="120" w:after="240"/>
               <w:jc w:val="both"/>
               <w:rPr>
-                <w:rFonts w:eastAsia="宋体" w:hint="eastAsia"/>
+                <w:rFonts w:eastAsia="宋体"/>
                 <w:b w:val="0"/>
                 <w:sz w:val="10"/>
                 <w:szCs w:val="10"/>
@@ -2861,7 +2795,7 @@
               <w:jc w:val="both"/>
               <w:cnfStyle w:val="100000000000" w:firstRow="1" w:lastRow="0" w:firstColumn="0" w:lastColumn="0" w:oddVBand="0" w:evenVBand="0" w:oddHBand="0" w:evenHBand="0" w:firstRowFirstColumn="0" w:firstRowLastColumn="0" w:lastRowFirstColumn="0" w:lastRowLastColumn="0"/>
               <w:rPr>
-                <w:rFonts w:eastAsia="宋体" w:hint="eastAsia"/>
+                <w:rFonts w:eastAsia="宋体"/>
                 <w:b w:val="0"/>
                 <w:sz w:val="15"/>
                 <w:szCs w:val="15"/>
@@ -2890,7 +2824,7 @@
               <w:jc w:val="both"/>
               <w:cnfStyle w:val="100000000000" w:firstRow="1" w:lastRow="0" w:firstColumn="0" w:lastColumn="0" w:oddVBand="0" w:evenVBand="0" w:oddHBand="0" w:evenHBand="0" w:firstRowFirstColumn="0" w:firstRowLastColumn="0" w:lastRowFirstColumn="0" w:lastRowLastColumn="0"/>
               <w:rPr>
-                <w:rFonts w:eastAsia="宋体" w:hint="eastAsia"/>
+                <w:rFonts w:eastAsia="宋体"/>
                 <w:b w:val="0"/>
                 <w:szCs w:val="20"/>
                 <w:lang w:eastAsia="zh-CN"/>
@@ -2926,7 +2860,7 @@
               <w:jc w:val="both"/>
               <w:cnfStyle w:val="100000000000" w:firstRow="1" w:lastRow="0" w:firstColumn="0" w:lastColumn="0" w:oddVBand="0" w:evenVBand="0" w:oddHBand="0" w:evenHBand="0" w:firstRowFirstColumn="0" w:firstRowLastColumn="0" w:lastRowFirstColumn="0" w:lastRowLastColumn="0"/>
               <w:rPr>
-                <w:rFonts w:eastAsia="宋体" w:hint="eastAsia"/>
+                <w:rFonts w:eastAsia="宋体"/>
                 <w:b w:val="0"/>
                 <w:szCs w:val="20"/>
                 <w:lang w:eastAsia="zh-CN"/>
@@ -2964,7 +2898,7 @@
               <w:spacing w:before="120" w:after="240"/>
               <w:jc w:val="both"/>
               <w:rPr>
-                <w:rFonts w:eastAsia="宋体" w:hint="eastAsia"/>
+                <w:rFonts w:eastAsia="宋体"/>
                 <w:szCs w:val="20"/>
                 <w:lang w:eastAsia="zh-CN"/>
               </w:rPr>
@@ -2990,7 +2924,7 @@
               <w:jc w:val="both"/>
               <w:cnfStyle w:val="000000000000" w:firstRow="0" w:lastRow="0" w:firstColumn="0" w:lastColumn="0" w:oddVBand="0" w:evenVBand="0" w:oddHBand="0" w:evenHBand="0" w:firstRowFirstColumn="0" w:firstRowLastColumn="0" w:lastRowFirstColumn="0" w:lastRowLastColumn="0"/>
               <w:rPr>
-                <w:rFonts w:eastAsia="宋体" w:hint="eastAsia"/>
+                <w:rFonts w:eastAsia="宋体"/>
                 <w:bCs/>
                 <w:szCs w:val="20"/>
                 <w:lang w:eastAsia="zh-CN"/>
@@ -3017,7 +2951,7 @@
               <w:jc w:val="both"/>
               <w:cnfStyle w:val="000000000000" w:firstRow="0" w:lastRow="0" w:firstColumn="0" w:lastColumn="0" w:oddVBand="0" w:evenVBand="0" w:oddHBand="0" w:evenHBand="0" w:firstRowFirstColumn="0" w:firstRowLastColumn="0" w:lastRowFirstColumn="0" w:lastRowLastColumn="0"/>
               <w:rPr>
-                <w:rFonts w:eastAsia="宋体" w:hint="eastAsia"/>
+                <w:rFonts w:eastAsia="宋体"/>
                 <w:bCs/>
                 <w:szCs w:val="20"/>
                 <w:lang w:eastAsia="zh-CN"/>
@@ -3044,7 +2978,7 @@
               <w:jc w:val="both"/>
               <w:cnfStyle w:val="000000000000" w:firstRow="0" w:lastRow="0" w:firstColumn="0" w:lastColumn="0" w:oddVBand="0" w:evenVBand="0" w:oddHBand="0" w:evenHBand="0" w:firstRowFirstColumn="0" w:firstRowLastColumn="0" w:lastRowFirstColumn="0" w:lastRowLastColumn="0"/>
               <w:rPr>
-                <w:rFonts w:eastAsia="宋体" w:hint="eastAsia"/>
+                <w:rFonts w:eastAsia="宋体"/>
                 <w:bCs/>
                 <w:szCs w:val="20"/>
                 <w:lang w:eastAsia="zh-CN"/>
@@ -3073,7 +3007,7 @@
               <w:spacing w:before="120" w:after="240"/>
               <w:jc w:val="both"/>
               <w:rPr>
-                <w:rFonts w:eastAsia="宋体" w:hint="eastAsia"/>
+                <w:rFonts w:eastAsia="宋体"/>
                 <w:szCs w:val="20"/>
                 <w:lang w:eastAsia="zh-CN"/>
               </w:rPr>
@@ -3099,7 +3033,7 @@
               <w:jc w:val="both"/>
               <w:cnfStyle w:val="000000000000" w:firstRow="0" w:lastRow="0" w:firstColumn="0" w:lastColumn="0" w:oddVBand="0" w:evenVBand="0" w:oddHBand="0" w:evenHBand="0" w:firstRowFirstColumn="0" w:firstRowLastColumn="0" w:lastRowFirstColumn="0" w:lastRowLastColumn="0"/>
               <w:rPr>
-                <w:rFonts w:eastAsia="宋体" w:hint="eastAsia"/>
+                <w:rFonts w:eastAsia="宋体"/>
                 <w:bCs/>
                 <w:szCs w:val="20"/>
                 <w:lang w:eastAsia="zh-CN"/>
@@ -3126,7 +3060,7 @@
               <w:jc w:val="both"/>
               <w:cnfStyle w:val="000000000000" w:firstRow="0" w:lastRow="0" w:firstColumn="0" w:lastColumn="0" w:oddVBand="0" w:evenVBand="0" w:oddHBand="0" w:evenHBand="0" w:firstRowFirstColumn="0" w:firstRowLastColumn="0" w:lastRowFirstColumn="0" w:lastRowLastColumn="0"/>
               <w:rPr>
-                <w:rFonts w:eastAsia="宋体" w:hint="eastAsia"/>
+                <w:rFonts w:eastAsia="宋体"/>
                 <w:bCs/>
                 <w:szCs w:val="20"/>
                 <w:lang w:eastAsia="zh-CN"/>
@@ -3153,7 +3087,7 @@
               <w:jc w:val="both"/>
               <w:cnfStyle w:val="000000000000" w:firstRow="0" w:lastRow="0" w:firstColumn="0" w:lastColumn="0" w:oddVBand="0" w:evenVBand="0" w:oddHBand="0" w:evenHBand="0" w:firstRowFirstColumn="0" w:firstRowLastColumn="0" w:lastRowFirstColumn="0" w:lastRowLastColumn="0"/>
               <w:rPr>
-                <w:rFonts w:eastAsia="宋体" w:hint="eastAsia"/>
+                <w:rFonts w:eastAsia="宋体"/>
                 <w:bCs/>
                 <w:szCs w:val="20"/>
                 <w:lang w:eastAsia="zh-CN"/>
@@ -3299,24 +3233,14 @@
       <w:r>
         <w:t xml:space="preserve">Fig </w:t>
       </w:r>
-      <w:r>
-        <w:fldChar w:fldCharType="begin"/>
-      </w:r>
-      <w:r>
-        <w:instrText xml:space="preserve"> SEQ Figure \* ARABIC </w:instrText>
-      </w:r>
-      <w:r>
-        <w:fldChar w:fldCharType="separate"/>
-      </w:r>
-      <w:r>
-        <w:rPr>
-          <w:noProof/>
-        </w:rPr>
-        <w:t>4</w:t>
-      </w:r>
-      <w:r>
-        <w:fldChar w:fldCharType="end"/>
-      </w:r>
+      <w:fldSimple w:instr=" SEQ Figure \* ARABIC ">
+        <w:r>
+          <w:rPr>
+            <w:noProof/>
+          </w:rPr>
+          <w:t>4</w:t>
+        </w:r>
+      </w:fldSimple>
       <w:r>
         <w:t xml:space="preserve"> </w:t>
       </w:r>
@@ -3396,7 +3320,7 @@
       <w:pPr>
         <w:pStyle w:val="aa"/>
         <w:rPr>
-          <w:rFonts w:eastAsia="宋体" w:hint="eastAsia"/>
+          <w:rFonts w:eastAsia="宋体"/>
           <w:bCs/>
           <w:szCs w:val="20"/>
         </w:rPr>
@@ -3404,24 +3328,14 @@
       <w:r>
         <w:t xml:space="preserve">Fig </w:t>
       </w:r>
-      <w:r>
-        <w:fldChar w:fldCharType="begin"/>
-      </w:r>
-      <w:r>
-        <w:instrText xml:space="preserve"> SEQ Figure \* ARABIC </w:instrText>
-      </w:r>
-      <w:r>
-        <w:fldChar w:fldCharType="separate"/>
-      </w:r>
-      <w:r>
-        <w:rPr>
-          <w:noProof/>
-        </w:rPr>
-        <w:t>5</w:t>
-      </w:r>
-      <w:r>
-        <w:fldChar w:fldCharType="end"/>
-      </w:r>
+      <w:fldSimple w:instr=" SEQ Figure \* ARABIC ">
+        <w:r>
+          <w:rPr>
+            <w:noProof/>
+          </w:rPr>
+          <w:t>5</w:t>
+        </w:r>
+      </w:fldSimple>
       <w:r>
         <w:t xml:space="preserve"> </w:t>
       </w:r>
@@ -3438,7 +3352,7 @@
         <w:spacing w:before="120" w:after="240"/>
         <w:jc w:val="both"/>
         <w:rPr>
-          <w:rFonts w:eastAsia="宋体" w:hint="eastAsia"/>
+          <w:rFonts w:eastAsia="宋体"/>
           <w:bCs/>
           <w:szCs w:val="20"/>
           <w:lang w:eastAsia="zh-CN"/>
@@ -3459,7 +3373,7 @@
         <w:spacing w:before="120" w:after="240"/>
         <w:jc w:val="both"/>
         <w:rPr>
-          <w:rFonts w:eastAsia="宋体" w:hint="eastAsia"/>
+          <w:rFonts w:eastAsia="宋体"/>
           <w:bCs/>
           <w:szCs w:val="20"/>
           <w:lang w:eastAsia="zh-CN"/>
@@ -3512,13 +3426,33 @@
         <w:pStyle w:val="Authorinfo"/>
       </w:pPr>
       <w:r>
-        <w:t>ALEXANDRE LI HAO YAO</w:t>
+        <w:t>ALEXANDRE LI HAO YAO S. Author</w:t>
+      </w:r>
+    </w:p>
+    <w:p>
+      <w:pPr>
+        <w:pStyle w:val="Authorinfo"/>
+      </w:pPr>
+    </w:p>
+    <w:p>
+      <w:pPr>
+        <w:pStyle w:val="Authorinfo"/>
+      </w:pPr>
+      <w:r>
+        <w:rPr>
+          <w:rFonts w:hint="eastAsia"/>
+          <w:lang w:eastAsia="zh-CN"/>
+        </w:rPr>
+        <w:t>Code</w:t>
+      </w:r>
+      <w:r>
+        <w:t>:</w:t>
       </w:r>
       <w:r>
         <w:t xml:space="preserve"> </w:t>
       </w:r>
       <w:r>
-        <w:t>S. Author</w:t>
+        <w:t>https://github.com/Picassolyu/DR-Grading-in-ResNet50</w:t>
       </w:r>
     </w:p>
     <w:sectPr>
